--- a/game_reviews/translations/jack-olantern-vs-the-headless-horseman (Version 1).docx
+++ b/game_reviews/translations/jack-olantern-vs-the-headless-horseman (Version 1).docx
@@ -255,7 +255,7 @@
       </w:pPr>
       <w:r/>
       <w:r>
-        <w:t>Well-designed Halloween theme</w:t>
+        <w:t>Exciting and well-designed Halloween theme</w:t>
       </w:r>
     </w:p>
     <w:p>
@@ -277,7 +277,7 @@
       </w:pPr>
       <w:r/>
       <w:r>
-        <w:t>Innovative gameplay elements</w:t>
+        <w:t>Many bonus features</w:t>
       </w:r>
     </w:p>
     <w:p>
@@ -288,7 +288,7 @@
       </w:pPr>
       <w:r/>
       <w:r>
-        <w:t>High roller slot game</w:t>
+        <w:t>Innovative gameplay elements</w:t>
       </w:r>
     </w:p>
     <w:p>
@@ -307,7 +307,7 @@
       </w:pPr>
       <w:r/>
       <w:r>
-        <w:t>Slightly lower RTP than average</w:t>
+        <w:t>Slightly lower than average RTP</w:t>
       </w:r>
     </w:p>
     <w:p>
@@ -318,7 +318,7 @@
       </w:pPr>
       <w:r/>
       <w:r>
-        <w:t>Not suitable for low-risk, low-reward players</w:t>
+        <w:t>High minimum and maximum bets</w:t>
       </w:r>
     </w:p>
     <w:p>
@@ -336,7 +336,7 @@
         <w:rPr>
           <w:i/>
         </w:rPr>
-        <w:t>Read our review of Jack O’Lantern vs The Headless Horseman, a Halloween-themed slot game with a huge jackpot of €4,000,000 and many bonus features. Play for free.</w:t>
+        <w:t>Read a review of Jack O’Lantern vs The Headless Horseman slot game and play for free. Enjoy a thrilling Halloween-themed experience with a huge €4,000,000 jackpot.</w:t>
       </w:r>
     </w:p>
     <w:sectPr>
